--- a/SIMPLE LIS/bin/Debug/templates/headertemplatedoc_1044.docx
+++ b/SIMPLE LIS/bin/Debug/templates/headertemplatedoc_1044.docx
@@ -4,7 +4,12 @@
   <w:body>
     <w:p>
       <w:pPr>
-        <w:ind w:left="90" w:hanging="90"/>
+        <w:ind w:left="90"/>
+        <w:jc w:val="both"/>
+        <w:rPr>
+          <w:sz w:val="24"/>
+          <w:szCs w:val="24"/>
+        </w:rPr>
       </w:pPr>
       <w:bookmarkStart w:id="0" w:name="_GoBack"/>
       <w:bookmarkEnd w:id="0"/>
@@ -32,12 +37,12 @@
           <wp:anchor distT="0" distB="0" distL="114300" distR="114300" simplePos="0" relativeHeight="251660288" behindDoc="1" locked="0" layoutInCell="1" allowOverlap="1">
             <wp:simplePos x="0" y="0"/>
             <wp:positionH relativeFrom="margin">
-              <wp:posOffset>4286621</wp:posOffset>
+              <wp:posOffset>4286250</wp:posOffset>
             </wp:positionH>
             <wp:positionV relativeFrom="paragraph">
               <wp:posOffset>101600</wp:posOffset>
             </wp:positionV>
-            <wp:extent cx="2743200" cy="776377"/>
+            <wp:extent cx="2743200" cy="776605"/>
             <wp:effectExtent l="0" t="0" r="0" b="5080"/>
             <wp:wrapNone/>
             <wp:docPr id="2" name="Picture 2"/>
@@ -48,10 +53,12 @@
               <a:graphicData uri="http://schemas.openxmlformats.org/drawingml/2006/picture">
                 <pic:pic xmlns:pic="http://schemas.openxmlformats.org/drawingml/2006/picture">
                   <pic:nvPicPr>
-                    <pic:cNvPr id="2" name="mac_z.jpg"/>
-                    <pic:cNvPicPr/>
+                    <pic:cNvPr id="2" name="Picture 2"/>
+                    <pic:cNvPicPr>
+                      <a:picLocks noChangeAspect="1"/>
+                    </pic:cNvPicPr>
                   </pic:nvPicPr>
-                  <pic:blipFill rotWithShape="1">
+                  <pic:blipFill>
                     <a:blip r:embed="rId8">
                       <a:extLst>
                         <a:ext uri="{28A0092B-C50C-407E-A947-70E740481C1C}">
@@ -60,9 +67,11 @@
                       </a:extLst>
                     </a:blip>
                     <a:srcRect b="15094"/>
-                    <a:stretch/>
+                    <a:stretch>
+                      <a:fillRect/>
+                    </a:stretch>
                   </pic:blipFill>
-                  <pic:spPr bwMode="auto">
+                  <pic:spPr>
                     <a:xfrm>
                       <a:off x="0" y="0"/>
                       <a:ext cx="2743200" cy="776377"/>
@@ -73,21 +82,10 @@
                     <a:ln>
                       <a:noFill/>
                     </a:ln>
-                    <a:extLst>
-                      <a:ext uri="{53640926-AAD7-44D8-BBD7-CCE9431645EC}">
-                        <a14:shadowObscured xmlns:a14="http://schemas.microsoft.com/office/drawing/2010/main"/>
-                      </a:ext>
-                    </a:extLst>
                   </pic:spPr>
                 </pic:pic>
               </a:graphicData>
             </a:graphic>
-            <wp14:sizeRelH relativeFrom="page">
-              <wp14:pctWidth>0</wp14:pctWidth>
-            </wp14:sizeRelH>
-            <wp14:sizeRelV relativeFrom="page">
-              <wp14:pctHeight>0</wp14:pctHeight>
-            </wp14:sizeRelV>
           </wp:anchor>
         </w:drawing>
       </w:r>
@@ -145,16 +143,6 @@
           <w:lang w:val="en-PH"/>
         </w:rPr>
         <w:tab/>
-      </w:r>
-      <w:r>
-        <w:rPr>
-          <w:b/>
-          <w:bCs/>
-          <w:color w:val="000000" w:themeColor="text1"/>
-          <w:sz w:val="28"/>
-          <w:szCs w:val="28"/>
-          <w:lang w:val="en-PH"/>
-        </w:rPr>
         <w:t xml:space="preserve"> </w:t>
       </w:r>
       <w:r>
@@ -167,8 +155,8 @@
     </w:p>
     <w:sectPr>
       <w:headerReference w:type="default" r:id="rId9"/>
-      <w:pgSz w:w="12240" w:h="15840"/>
-      <w:pgMar w:top="360" w:right="630" w:bottom="1440" w:left="630" w:header="360" w:footer="720" w:gutter="0"/>
+      <w:pgSz w:w="12240" w:h="20160" w:code="5"/>
+      <w:pgMar w:top="360" w:right="990" w:bottom="1440" w:left="630" w:header="360" w:footer="720" w:gutter="0"/>
       <w:cols w:space="0"/>
       <w:docGrid w:linePitch="360"/>
     </w:sectPr>
@@ -237,7 +225,7 @@
         <w:lang w:eastAsia="en-US"/>
       </w:rPr>
       <w:drawing>
-        <wp:anchor distT="0" distB="0" distL="114300" distR="114300" simplePos="0" relativeHeight="251659264" behindDoc="1" locked="0" layoutInCell="1" allowOverlap="1" wp14:anchorId="6AE7C821" wp14:editId="58F58F06">
+        <wp:anchor distT="0" distB="0" distL="114300" distR="114300" simplePos="0" relativeHeight="251659264" behindDoc="1" locked="0" layoutInCell="1" allowOverlap="1">
           <wp:simplePos x="0" y="0"/>
           <wp:positionH relativeFrom="column">
             <wp:posOffset>857250</wp:posOffset>
@@ -248,7 +236,7 @@
           <wp:extent cx="1294765" cy="678815"/>
           <wp:effectExtent l="0" t="0" r="0" b="0"/>
           <wp:wrapNone/>
-          <wp:docPr id="73" name="Picture 73" descr="ecomed logo"/>
+          <wp:docPr id="3" name="Picture 3" descr="ecomed logo"/>
           <wp:cNvGraphicFramePr>
             <a:graphicFrameLocks xmlns:a="http://schemas.openxmlformats.org/drawingml/2006/main" noChangeAspect="1"/>
           </wp:cNvGraphicFramePr>
@@ -256,7 +244,7 @@
             <a:graphicData uri="http://schemas.openxmlformats.org/drawingml/2006/picture">
               <pic:pic xmlns:pic="http://schemas.openxmlformats.org/drawingml/2006/picture">
                 <pic:nvPicPr>
-                  <pic:cNvPr id="0" name="Picture 1" descr="ecomed logo"/>
+                  <pic:cNvPr id="73" name="Picture 73" descr="ecomed logo"/>
                   <pic:cNvPicPr>
                     <a:picLocks noChangeAspect="1" noChangeArrowheads="1"/>
                   </pic:cNvPicPr>
@@ -274,7 +262,7 @@
                     <a:fillRect/>
                   </a:stretch>
                 </pic:blipFill>
-                <pic:spPr bwMode="auto">
+                <pic:spPr>
                   <a:xfrm>
                     <a:off x="0" y="0"/>
                     <a:ext cx="1294765" cy="678815"/>
@@ -290,12 +278,6 @@
               </pic:pic>
             </a:graphicData>
           </a:graphic>
-          <wp14:sizeRelH relativeFrom="page">
-            <wp14:pctWidth>0</wp14:pctWidth>
-          </wp14:sizeRelH>
-          <wp14:sizeRelV relativeFrom="page">
-            <wp14:pctHeight>0</wp14:pctHeight>
-          </wp14:sizeRelV>
         </wp:anchor>
       </w:drawing>
     </w:r>
@@ -545,15 +527,7 @@
               <w:sz w:val="22"/>
               <w:szCs w:val="22"/>
             </w:rPr>
-            <w:t>Tes</w:t>
-          </w:r>
-          <w:r>
-            <w:rPr>
-              <w:bCs/>
-              <w:sz w:val="22"/>
-              <w:szCs w:val="22"/>
-            </w:rPr>
-            <w:t>t Date: {date}</w:t>
+            <w:t>Test Date: {date}</w:t>
           </w:r>
         </w:p>
         <w:p>
@@ -800,17 +774,17 @@
     <w:lsdException w:name="heading 8" w:semiHidden="1" w:unhideWhenUsed="1" w:qFormat="1"/>
     <w:lsdException w:name="heading 9" w:semiHidden="1" w:unhideWhenUsed="1" w:qFormat="1"/>
     <w:lsdException w:name="header" w:uiPriority="99" w:qFormat="1"/>
-    <w:lsdException w:name="footer" w:qFormat="1"/>
+    <w:lsdException w:name="footer" w:uiPriority="99" w:qFormat="1"/>
     <w:lsdException w:name="caption" w:semiHidden="1" w:unhideWhenUsed="1" w:qFormat="1"/>
     <w:lsdException w:name="Title" w:qFormat="1"/>
-    <w:lsdException w:name="Default Paragraph Font" w:semiHidden="1" w:qFormat="1"/>
+    <w:lsdException w:name="Default Paragraph Font" w:semiHidden="1" w:uiPriority="1" w:unhideWhenUsed="1"/>
     <w:lsdException w:name="Subtitle" w:qFormat="1"/>
-    <w:lsdException w:name="Hyperlink" w:qFormat="1"/>
+    <w:lsdException w:name="Hyperlink" w:uiPriority="99" w:qFormat="1"/>
     <w:lsdException w:name="Strong" w:qFormat="1"/>
     <w:lsdException w:name="Emphasis" w:qFormat="1"/>
     <w:lsdException w:name="HTML Top of Form" w:semiHidden="1" w:uiPriority="99" w:unhideWhenUsed="1"/>
     <w:lsdException w:name="HTML Bottom of Form" w:semiHidden="1" w:uiPriority="99" w:unhideWhenUsed="1"/>
-    <w:lsdException w:name="Normal Table" w:semiHidden="1" w:unhideWhenUsed="1" w:qFormat="1"/>
+    <w:lsdException w:name="Normal Table" w:semiHidden="1" w:uiPriority="99" w:unhideWhenUsed="1"/>
     <w:lsdException w:name="No List" w:semiHidden="1" w:uiPriority="99" w:unhideWhenUsed="1"/>
     <w:lsdException w:name="Outline List 1" w:semiHidden="1" w:uiPriority="99" w:unhideWhenUsed="1"/>
     <w:lsdException w:name="Outline List 2" w:semiHidden="1" w:uiPriority="99" w:unhideWhenUsed="1"/>
@@ -857,7 +831,7 @@
     <w:lsdException w:name="Table Web 1" w:semiHidden="1" w:unhideWhenUsed="1"/>
     <w:lsdException w:name="Table Web 2" w:semiHidden="1" w:unhideWhenUsed="1"/>
     <w:lsdException w:name="Table Web 3" w:semiHidden="1" w:unhideWhenUsed="1"/>
-    <w:lsdException w:name="Table Grid" w:qFormat="1"/>
+    <w:lsdException w:name="Table Grid" w:uiPriority="39" w:qFormat="1"/>
     <w:lsdException w:name="Table Theme" w:semiHidden="1" w:unhideWhenUsed="1"/>
     <w:lsdException w:name="Placeholder Text" w:semiHidden="1" w:uiPriority="99"/>
     <w:lsdException w:name="No Spacing" w:uiPriority="99"/>
@@ -1128,18 +1102,6 @@
       <w:szCs w:val="18"/>
     </w:rPr>
   </w:style>
-  <w:style w:type="character" w:customStyle="1" w:styleId="FooterChar">
-    <w:name w:val="Footer Char"/>
-    <w:basedOn w:val="DefaultParagraphFont"/>
-    <w:link w:val="Footer"/>
-    <w:uiPriority w:val="99"/>
-    <w:semiHidden/>
-    <w:locked/>
-    <w:rPr>
-      <w:rFonts w:asciiTheme="minorHAnsi" w:eastAsiaTheme="minorEastAsia" w:hAnsiTheme="minorHAnsi" w:cs="Times New Roman"/>
-      <w:lang w:val="x-none" w:eastAsia="zh-CN"/>
-    </w:rPr>
-  </w:style>
   <w:style w:type="paragraph" w:styleId="Header">
     <w:name w:val="header"/>
     <w:basedOn w:val="Normal"/>
@@ -1156,17 +1118,6 @@
     <w:rPr>
       <w:sz w:val="18"/>
       <w:szCs w:val="18"/>
-    </w:rPr>
-  </w:style>
-  <w:style w:type="character" w:customStyle="1" w:styleId="HeaderChar">
-    <w:name w:val="Header Char"/>
-    <w:basedOn w:val="DefaultParagraphFont"/>
-    <w:link w:val="Header"/>
-    <w:uiPriority w:val="99"/>
-    <w:locked/>
-    <w:rPr>
-      <w:rFonts w:asciiTheme="minorHAnsi" w:eastAsiaTheme="minorEastAsia" w:hAnsiTheme="minorHAnsi" w:cs="Times New Roman"/>
-      <w:lang w:val="x-none" w:eastAsia="zh-CN"/>
     </w:rPr>
   </w:style>
   <w:style w:type="character" w:styleId="Hyperlink">
@@ -1199,6 +1150,29 @@
         <w:insideV w:val="single" w:sz="4" w:space="0" w:color="auto"/>
       </w:tblBorders>
     </w:tblPr>
+  </w:style>
+  <w:style w:type="character" w:customStyle="1" w:styleId="FooterChar">
+    <w:name w:val="Footer Char"/>
+    <w:basedOn w:val="DefaultParagraphFont"/>
+    <w:link w:val="Footer"/>
+    <w:uiPriority w:val="99"/>
+    <w:semiHidden/>
+    <w:locked/>
+    <w:rPr>
+      <w:rFonts w:asciiTheme="minorHAnsi" w:eastAsiaTheme="minorEastAsia" w:hAnsiTheme="minorHAnsi" w:cs="Times New Roman"/>
+      <w:lang w:val="zh-CN" w:eastAsia="zh-CN"/>
+    </w:rPr>
+  </w:style>
+  <w:style w:type="character" w:customStyle="1" w:styleId="HeaderChar">
+    <w:name w:val="Header Char"/>
+    <w:basedOn w:val="DefaultParagraphFont"/>
+    <w:link w:val="Header"/>
+    <w:uiPriority w:val="99"/>
+    <w:locked/>
+    <w:rPr>
+      <w:rFonts w:asciiTheme="minorHAnsi" w:eastAsiaTheme="minorEastAsia" w:hAnsiTheme="minorHAnsi" w:cs="Times New Roman"/>
+      <w:lang w:val="zh-CN" w:eastAsia="zh-CN"/>
+    </w:rPr>
   </w:style>
 </w:styles>
 </file>
@@ -1480,7 +1454,7 @@
 </file>
 
 <file path=customXml/itemProps2.xml><?xml version="1.0" encoding="utf-8"?>
-<ds:datastoreItem xmlns:ds="http://schemas.openxmlformats.org/officeDocument/2006/customXml" ds:itemID="{D243B6EA-79D3-4230-9D15-47FAD34EFF3A}">
+<ds:datastoreItem xmlns:ds="http://schemas.openxmlformats.org/officeDocument/2006/customXml" ds:itemID="{09B5F223-EBDE-4C49-B2B1-C510AAFC837A}">
   <ds:schemaRefs>
     <ds:schemaRef ds:uri="http://schemas.openxmlformats.org/officeDocument/2006/bibliography"/>
   </ds:schemaRefs>
